--- a/doc/UsrStr/02UsrStr.docx
+++ b/doc/UsrStr/02UsrStr.docx
@@ -26,7 +26,25 @@
         <w:rPr>
           <w:rFonts w:ascii="Courier New" w:hAnsi="Courier New" w:cs="Courier New"/>
         </w:rPr>
-        <w:t>02</w:t>
+        <w:t>0</w:t>
+      </w:r>
+      <w:r>
+        <w:rPr>
+          <w:rFonts w:ascii="Courier New" w:hAnsi="Courier New" w:cs="Courier New"/>
+        </w:rPr>
+        <w:t>2</w:t>
+      </w:r>
+      <w:r>
+        <w:rPr>
+          <w:rFonts w:ascii="Courier New" w:hAnsi="Courier New" w:cs="Courier New"/>
+        </w:rPr>
+        <w:t xml:space="preserve">  </w:t>
+      </w:r>
+      <w:r>
+        <w:rPr>
+          <w:rFonts w:ascii="Courier New" w:hAnsi="Courier New" w:cs="Courier New"/>
+        </w:rPr>
+        <w:t xml:space="preserve">                           </w:t>
       </w:r>
       <w:r>
         <w:rPr>
@@ -37,8 +55,18 @@
       <w:r>
         <w:rPr>
           <w:rFonts w:ascii="Courier New" w:hAnsi="Courier New" w:cs="Courier New"/>
-        </w:rPr>
-        <w:t xml:space="preserve">                           </w:t>
+          <w:b/>
+          <w:bCs/>
+        </w:rPr>
+        <w:t>Titr</w:t>
+      </w:r>
+      <w:r>
+        <w:rPr>
+          <w:rFonts w:ascii="Courier New" w:hAnsi="Courier New" w:cs="Courier New"/>
+          <w:b/>
+          <w:bCs/>
+        </w:rPr>
+        <w:t>e :</w:t>
       </w:r>
       <w:r>
         <w:rPr>
@@ -50,35 +78,31 @@
         <w:rPr>
           <w:rFonts w:ascii="Courier New" w:hAnsi="Courier New" w:cs="Courier New"/>
         </w:rPr>
-        <w:t xml:space="preserve"> </w:t>
-      </w:r>
-      <w:r>
-        <w:rPr>
-          <w:rFonts w:ascii="Courier New" w:hAnsi="Courier New" w:cs="Courier New"/>
-          <w:b/>
-          <w:bCs/>
-        </w:rPr>
-        <w:t>Titr</w:t>
-      </w:r>
-      <w:r>
-        <w:rPr>
-          <w:rFonts w:ascii="Courier New" w:hAnsi="Courier New" w:cs="Courier New"/>
-          <w:b/>
-          <w:bCs/>
-        </w:rPr>
-        <w:t>e :</w:t>
-      </w:r>
-      <w:r>
-        <w:rPr>
-          <w:rFonts w:ascii="Courier New" w:hAnsi="Courier New" w:cs="Courier New"/>
-        </w:rPr>
-        <w:t xml:space="preserve"> </w:t>
-      </w:r>
-      <w:r>
-        <w:rPr>
-          <w:rFonts w:ascii="Courier New" w:hAnsi="Courier New" w:cs="Courier New"/>
-        </w:rPr>
         <w:t>déposer des vidéos de défis</w:t>
+      </w:r>
+      <w:r>
+        <w:rPr>
+          <w:rFonts w:ascii="Courier New" w:hAnsi="Courier New" w:cs="Courier New"/>
+        </w:rPr>
+        <w:tab/>
+      </w:r>
+      <w:r>
+        <w:rPr>
+          <w:rFonts w:ascii="Courier New" w:hAnsi="Courier New" w:cs="Courier New"/>
+        </w:rPr>
+        <w:tab/>
+      </w:r>
+      <w:r>
+        <w:rPr>
+          <w:rFonts w:ascii="Courier New" w:hAnsi="Courier New" w:cs="Courier New"/>
+        </w:rPr>
+        <w:tab/>
+      </w:r>
+      <w:r>
+        <w:rPr>
+          <w:rFonts w:ascii="Courier New" w:hAnsi="Courier New" w:cs="Courier New"/>
+        </w:rPr>
+        <w:tab/>
       </w:r>
     </w:p>
     <w:p>
@@ -119,25 +143,19 @@
         <w:rPr>
           <w:rFonts w:ascii="Courier New" w:hAnsi="Courier New" w:cs="Courier New"/>
         </w:rPr>
-        <w:t xml:space="preserve">2   </w:t>
-      </w:r>
-      <w:r>
-        <w:rPr>
-          <w:rFonts w:ascii="Courier New" w:hAnsi="Courier New" w:cs="Courier New"/>
-        </w:rPr>
-        <w:t xml:space="preserve">           </w:t>
-      </w:r>
-      <w:r>
-        <w:rPr>
-          <w:rFonts w:ascii="Courier New" w:hAnsi="Courier New" w:cs="Courier New"/>
-        </w:rPr>
-        <w:t xml:space="preserve">     </w:t>
-      </w:r>
-      <w:r>
-        <w:rPr>
-          <w:rFonts w:ascii="Courier New" w:hAnsi="Courier New" w:cs="Courier New"/>
-        </w:rPr>
-        <w:t xml:space="preserve">         </w:t>
+        <w:t>5</w:t>
+      </w:r>
+      <w:r>
+        <w:rPr>
+          <w:rFonts w:ascii="Courier New" w:hAnsi="Courier New" w:cs="Courier New"/>
+        </w:rPr>
+        <w:t xml:space="preserve">                              </w:t>
+      </w:r>
+      <w:r>
+        <w:rPr>
+          <w:rFonts w:ascii="Courier New" w:hAnsi="Courier New" w:cs="Courier New"/>
+        </w:rPr>
+        <w:t xml:space="preserve"> </w:t>
       </w:r>
       <w:r>
         <w:rPr>
@@ -183,7 +201,19 @@
         <w:rPr>
           <w:rFonts w:ascii="Courier New" w:hAnsi="Courier New" w:cs="Courier New"/>
         </w:rPr>
-        <w:t xml:space="preserve"> </w:t>
+        <w:t xml:space="preserve">  </w:t>
+      </w:r>
+      <w:r>
+        <w:rPr>
+          <w:rFonts w:ascii="Courier New" w:hAnsi="Courier New" w:cs="Courier New"/>
+        </w:rPr>
+        <w:t>24</w:t>
+      </w:r>
+      <w:r>
+        <w:rPr>
+          <w:rFonts w:ascii="Courier New" w:hAnsi="Courier New" w:cs="Courier New"/>
+        </w:rPr>
+        <w:t xml:space="preserve"> jours</w:t>
       </w:r>
     </w:p>
     <w:p>
@@ -204,7 +234,7 @@
           <w:b/>
           <w:bCs/>
         </w:rPr>
-        <w:t>Date début :</w:t>
+        <w:t>Dates début :</w:t>
       </w:r>
       <w:r>
         <w:rPr>
@@ -216,51 +246,11 @@
         <w:rPr>
           <w:rFonts w:ascii="Courier New" w:hAnsi="Courier New" w:cs="Courier New"/>
         </w:rPr>
-        <w:t>2020</w:t>
-      </w:r>
-      <w:r>
-        <w:rPr>
-          <w:rFonts w:ascii="Courier New" w:hAnsi="Courier New" w:cs="Courier New"/>
-        </w:rPr>
-        <w:t>/</w:t>
-      </w:r>
-      <w:r>
-        <w:rPr>
-          <w:rFonts w:ascii="Courier New" w:hAnsi="Courier New" w:cs="Courier New"/>
-        </w:rPr>
-        <w:t>11</w:t>
-      </w:r>
-      <w:r>
-        <w:rPr>
-          <w:rFonts w:ascii="Courier New" w:hAnsi="Courier New" w:cs="Courier New"/>
-        </w:rPr>
-        <w:t>/</w:t>
-      </w:r>
-      <w:r>
-        <w:rPr>
-          <w:rFonts w:ascii="Courier New" w:hAnsi="Courier New" w:cs="Courier New"/>
-        </w:rPr>
-        <w:t>19</w:t>
-      </w:r>
-      <w:r>
-        <w:rPr>
-          <w:rFonts w:ascii="Courier New" w:hAnsi="Courier New" w:cs="Courier New"/>
-        </w:rPr>
-        <w:t xml:space="preserve">              </w:t>
-      </w:r>
-      <w:r>
-        <w:rPr>
-          <w:rFonts w:ascii="Courier New" w:hAnsi="Courier New" w:cs="Courier New"/>
-          <w:b/>
-          <w:bCs/>
-        </w:rPr>
-        <w:t>date fin :</w:t>
-      </w:r>
-      <w:r>
-        <w:rPr>
-          <w:rFonts w:ascii="Courier New" w:hAnsi="Courier New" w:cs="Courier New"/>
-          <w:b/>
-          <w:bCs/>
+        <w:t>2020/11/18</w:t>
+      </w:r>
+      <w:r>
+        <w:rPr>
+          <w:rFonts w:ascii="Courier New" w:hAnsi="Courier New" w:cs="Courier New"/>
         </w:rPr>
         <w:t xml:space="preserve"> </w:t>
       </w:r>
@@ -268,7 +258,31 @@
         <w:rPr>
           <w:rFonts w:ascii="Courier New" w:hAnsi="Courier New" w:cs="Courier New"/>
         </w:rPr>
-        <w:t xml:space="preserve">année/mois/jour                </w:t>
+        <w:t xml:space="preserve">                      </w:t>
+      </w:r>
+      <w:proofErr w:type="gramStart"/>
+      <w:r>
+        <w:rPr>
+          <w:rFonts w:ascii="Courier New" w:hAnsi="Courier New" w:cs="Courier New"/>
+          <w:b/>
+          <w:bCs/>
+        </w:rPr>
+        <w:t>date fin</w:t>
+      </w:r>
+      <w:proofErr w:type="gramEnd"/>
+      <w:r>
+        <w:rPr>
+          <w:rFonts w:ascii="Courier New" w:hAnsi="Courier New" w:cs="Courier New"/>
+          <w:b/>
+          <w:bCs/>
+        </w:rPr>
+        <w:t> :</w:t>
+      </w:r>
+      <w:r>
+        <w:rPr>
+          <w:rFonts w:ascii="Courier New" w:hAnsi="Courier New" w:cs="Courier New"/>
+        </w:rPr>
+        <w:t xml:space="preserve"> 2020/12/13</w:t>
       </w:r>
     </w:p>
     <w:p>
@@ -310,49 +324,13 @@
         <w:rPr>
           <w:rFonts w:ascii="Courier New" w:hAnsi="Courier New" w:cs="Courier New"/>
         </w:rPr>
-        <w:t xml:space="preserve">En tant que </w:t>
-      </w:r>
-      <w:r>
-        <w:rPr>
-          <w:rFonts w:ascii="Courier New" w:hAnsi="Courier New" w:cs="Courier New"/>
-        </w:rPr>
-        <w:t>X</w:t>
-      </w:r>
-      <w:r>
-        <w:rPr>
-          <w:rFonts w:ascii="Courier New" w:hAnsi="Courier New" w:cs="Courier New"/>
-        </w:rPr>
-        <w:t xml:space="preserve"> je souhaite pouvoir </w:t>
-      </w:r>
-      <w:r>
-        <w:rPr>
-          <w:rFonts w:ascii="Courier New" w:hAnsi="Courier New" w:cs="Courier New"/>
-        </w:rPr>
-        <w:t xml:space="preserve">X </w:t>
-      </w:r>
-      <w:r>
-        <w:rPr>
-          <w:rFonts w:ascii="Courier New" w:hAnsi="Courier New" w:cs="Courier New"/>
-        </w:rPr>
-        <w:t xml:space="preserve"> afin</w:t>
-      </w:r>
-      <w:r>
-        <w:rPr>
-          <w:rFonts w:ascii="Courier New" w:hAnsi="Courier New" w:cs="Courier New"/>
-        </w:rPr>
-        <w:t xml:space="preserve"> de </w:t>
-      </w:r>
-      <w:r>
-        <w:rPr>
-          <w:rFonts w:ascii="Courier New" w:hAnsi="Courier New" w:cs="Courier New"/>
-        </w:rPr>
-        <w:t>X</w:t>
-      </w:r>
-      <w:r>
-        <w:rPr>
-          <w:rFonts w:ascii="Courier New" w:hAnsi="Courier New" w:cs="Courier New"/>
-        </w:rPr>
-        <w:t>.</w:t>
+        <w:t>En tant qu’utilisateur je souhaite pouvoir déposer les vidéos de mes défis sur un logiciel</w:t>
+      </w:r>
+      <w:r>
+        <w:rPr>
+          <w:rFonts w:ascii="Courier New" w:hAnsi="Courier New" w:cs="Courier New"/>
+        </w:rPr>
+        <w:t xml:space="preserve"> afin de valider mes défis.</w:t>
       </w:r>
     </w:p>
     <w:p>
@@ -371,7 +349,13 @@
         <w:rPr>
           <w:rFonts w:ascii="Courier New" w:hAnsi="Courier New" w:cs="Courier New"/>
         </w:rPr>
-        <w:t>En tant que X je souhaite pouvoir X  afin de X.</w:t>
+        <w:t xml:space="preserve">En tant </w:t>
+      </w:r>
+      <w:r>
+        <w:rPr>
+          <w:rFonts w:ascii="Courier New" w:hAnsi="Courier New" w:cs="Courier New"/>
+        </w:rPr>
+        <w:t>qu’admin je souhaite pouvoir avoir accès aux vidéos des utilisateurs sur leurs défis afin de les valider ou non.</w:t>
       </w:r>
     </w:p>
     <w:p>
@@ -417,6 +401,12 @@
           <w:rFonts w:ascii="Courier New" w:hAnsi="Courier New" w:cs="Courier New"/>
         </w:rPr>
       </w:pPr>
+      <w:r>
+        <w:rPr>
+          <w:rFonts w:ascii="Courier New" w:hAnsi="Courier New" w:cs="Courier New"/>
+        </w:rPr>
+        <w:t>Un accès à la base de données sur laquelle on pourra déposer des vidéos</w:t>
+      </w:r>
     </w:p>
     <w:p>
       <w:pPr>
@@ -430,6 +420,7 @@
           <w:rFonts w:ascii="Courier New" w:hAnsi="Courier New" w:cs="Courier New"/>
           <w:b/>
           <w:bCs/>
+          <w:lang w:val="en-US"/>
         </w:rPr>
       </w:pPr>
       <w:r>
@@ -437,9 +428,21 @@
           <w:rFonts w:ascii="Courier New" w:hAnsi="Courier New" w:cs="Courier New"/>
           <w:b/>
           <w:bCs/>
-        </w:rPr>
-        <w:t>Tests d’acceptance :</w:t>
-      </w:r>
+          <w:lang w:val="en-US"/>
+        </w:rPr>
+        <w:t xml:space="preserve">Tests </w:t>
+      </w:r>
+      <w:proofErr w:type="gramStart"/>
+      <w:r>
+        <w:rPr>
+          <w:rFonts w:ascii="Courier New" w:hAnsi="Courier New" w:cs="Courier New"/>
+          <w:b/>
+          <w:bCs/>
+          <w:lang w:val="en-US"/>
+        </w:rPr>
+        <w:t>d’acceptance :</w:t>
+      </w:r>
+      <w:proofErr w:type="gramEnd"/>
     </w:p>
     <w:p>
       <w:pPr>
@@ -451,13 +454,40 @@
         </w:pBdr>
         <w:rPr>
           <w:rFonts w:ascii="Courier New" w:hAnsi="Courier New" w:cs="Courier New"/>
+          <w:lang w:val="en-US"/>
         </w:rPr>
       </w:pPr>
       <w:r>
         <w:rPr>
           <w:rFonts w:ascii="Courier New" w:hAnsi="Courier New" w:cs="Courier New"/>
-        </w:rPr>
-        <w:t>Ce qu’il faut valider pour considérer user story terminée</w:t>
+          <w:lang w:val="en-US"/>
+        </w:rPr>
+        <w:t>Base de données</w:t>
+      </w:r>
+    </w:p>
+    <w:p>
+      <w:pPr>
+        <w:pBdr>
+          <w:top w:val="single" w:sz="4" w:space="1" w:color="auto"/>
+          <w:left w:val="single" w:sz="4" w:space="4" w:color="auto"/>
+          <w:bottom w:val="single" w:sz="4" w:space="1" w:color="auto"/>
+          <w:right w:val="single" w:sz="4" w:space="4" w:color="auto"/>
+        </w:pBdr>
+        <w:rPr>
+          <w:rFonts w:ascii="Courier New" w:hAnsi="Courier New" w:cs="Courier New"/>
+        </w:rPr>
+      </w:pPr>
+      <w:r>
+        <w:rPr>
+          <w:rFonts w:ascii="Courier New" w:hAnsi="Courier New" w:cs="Courier New"/>
+        </w:rPr>
+        <w:t>Liaison entre la base de d</w:t>
+      </w:r>
+      <w:r>
+        <w:rPr>
+          <w:rFonts w:ascii="Courier New" w:hAnsi="Courier New" w:cs="Courier New"/>
+        </w:rPr>
+        <w:t>onnées et le logiciel</w:t>
       </w:r>
     </w:p>
     <w:sectPr>
